--- a/Doc/sencegraph_translate.docx
+++ b/Doc/sencegraph_translate.docx
@@ -1,6 +1,6 @@
 
 <file path=word/document.xml><?xml version="1.0" encoding="utf-8"?>
-<w:document xmlns:wpc="http://schemas.microsoft.com/office/word/2010/wordprocessingCanvas" xmlns:cx="http://schemas.microsoft.com/office/drawing/2014/chartex" xmlns:cx1="http://schemas.microsoft.com/office/drawing/2015/9/8/chartex" xmlns:cx2="http://schemas.microsoft.com/office/drawing/2015/10/21/chartex" xmlns:cx3="http://schemas.microsoft.com/office/drawing/2016/5/9/chartex" xmlns:cx4="http://schemas.microsoft.com/office/drawing/2016/5/10/chartex" xmlns:cx5="http://schemas.microsoft.com/office/drawing/2016/5/11/chartex" xmlns:mc="http://schemas.openxmlformats.org/markup-compatibility/2006" xmlns:o="urn:schemas-microsoft-com:office:office" xmlns:r="http://schemas.openxmlformats.org/officeDocument/2006/relationships" xmlns:m="http://schemas.openxmlformats.org/officeDocument/2006/math" xmlns:v="urn:schemas-microsoft-com:vml" xmlns:wp14="http://schemas.microsoft.com/office/word/2010/wordprocessingDrawing" xmlns:wp="http://schemas.openxmlformats.org/drawingml/2006/wordprocessingDrawing" xmlns:w10="urn:schemas-microsoft-com:office:word" xmlns:w="http://schemas.openxmlformats.org/wordprocessingml/2006/main" xmlns:w14="http://schemas.microsoft.com/office/word/2010/wordml" xmlns:w15="http://schemas.microsoft.com/office/word/2012/wordml" xmlns:w16se="http://schemas.microsoft.com/office/word/2015/wordml/symex" xmlns:wpg="http://schemas.microsoft.com/office/word/2010/wordprocessingGroup" xmlns:wpi="http://schemas.microsoft.com/office/word/2010/wordprocessingInk" xmlns:wne="http://schemas.microsoft.com/office/word/2006/wordml" xmlns:wps="http://schemas.microsoft.com/office/word/2010/wordprocessingShape" mc:Ignorable="w14 w15 w16se wp14">
+<w:document xmlns:wpc="http://schemas.microsoft.com/office/word/2010/wordprocessingCanvas" xmlns:cx="http://schemas.microsoft.com/office/drawing/2014/chartex" xmlns:cx1="http://schemas.microsoft.com/office/drawing/2015/9/8/chartex" xmlns:cx2="http://schemas.microsoft.com/office/drawing/2015/10/21/chartex" xmlns:cx3="http://schemas.microsoft.com/office/drawing/2016/5/9/chartex" xmlns:cx4="http://schemas.microsoft.com/office/drawing/2016/5/10/chartex" xmlns:cx5="http://schemas.microsoft.com/office/drawing/2016/5/11/chartex" xmlns:cx6="http://schemas.microsoft.com/office/drawing/2016/5/12/chartex" xmlns:cx7="http://schemas.microsoft.com/office/drawing/2016/5/13/chartex" xmlns:cx8="http://schemas.microsoft.com/office/drawing/2016/5/14/chartex" xmlns:mc="http://schemas.openxmlformats.org/markup-compatibility/2006" xmlns:o="urn:schemas-microsoft-com:office:office" xmlns:r="http://schemas.openxmlformats.org/officeDocument/2006/relationships" xmlns:m="http://schemas.openxmlformats.org/officeDocument/2006/math" xmlns:v="urn:schemas-microsoft-com:vml" xmlns:wp14="http://schemas.microsoft.com/office/word/2010/wordprocessingDrawing" xmlns:wp="http://schemas.openxmlformats.org/drawingml/2006/wordprocessingDrawing" xmlns:w10="urn:schemas-microsoft-com:office:word" xmlns:w="http://schemas.openxmlformats.org/wordprocessingml/2006/main" xmlns:w14="http://schemas.microsoft.com/office/word/2010/wordml" xmlns:w15="http://schemas.microsoft.com/office/word/2012/wordml" xmlns:w16se="http://schemas.microsoft.com/office/word/2015/wordml/symex" xmlns:wpg="http://schemas.microsoft.com/office/word/2010/wordprocessingGroup" xmlns:wpi="http://schemas.microsoft.com/office/word/2010/wordprocessingInk" xmlns:wne="http://schemas.microsoft.com/office/word/2006/wordml" xmlns:wps="http://schemas.microsoft.com/office/word/2010/wordprocessingShape" mc:Ignorable="w14 w15 w16se wp14">
   <w:body>
     <w:p>
       <w:pPr>
@@ -33,7 +33,31 @@
         <w:rPr>
           <w:rFonts w:asciiTheme="minorEastAsia" w:hAnsiTheme="minorEastAsia" w:hint="eastAsia"/>
         </w:rPr>
-        <w:t>场景图是分层场景模型最基本的数据结构。此通用场景图克服各种当前场景图架构下的限制，如：支持多个不同的3D渲染系统以及集成多个pass的渲染和场景模型定义。其主要的想法就是将场景描述与计算分离。指定场景时场景节点被管理作为渲染对象，并包含如：几何描述、属性、算法等。进行场景节点即渲染对象被渲染引擎计算，引擎将获取算法以描述计算对象的几何和属性。使用通用场景图，大部分的实时渲染技术可以集成到opengl以及一些3D渲染系统，并且不会使其难以控制或影响渲染系统的独立性。</w:t>
+        <w:t>场景图是分层场景模型最基本的数据结构。此</w:t>
+      </w:r>
+      <w:r>
+        <w:rPr>
+          <w:rFonts w:asciiTheme="minorEastAsia" w:hAnsiTheme="minorEastAsia" w:hint="eastAsia"/>
+        </w:rPr>
+        <w:t>泛型</w:t>
+      </w:r>
+      <w:r>
+        <w:rPr>
+          <w:rFonts w:asciiTheme="minorEastAsia" w:hAnsiTheme="minorEastAsia" w:hint="eastAsia"/>
+        </w:rPr>
+        <w:t>场景图克服各种当前场景图架构下的限制，如：支持多个不同的3D渲染系统以及集成多个pass的渲染和场景模型定义。其主要的想法就是将场景描述与计算分离。指定场景时场景节点被管理作为渲染对象，并包含如：几何描述、属性、算法等。进行场景节点即渲染对象被渲染引擎计算，引擎将获取算法以描述计算对象的几何和属性。使用</w:t>
+      </w:r>
+      <w:r>
+        <w:rPr>
+          <w:rFonts w:asciiTheme="minorEastAsia" w:hAnsiTheme="minorEastAsia" w:hint="eastAsia"/>
+        </w:rPr>
+        <w:t>泛型</w:t>
+      </w:r>
+      <w:r>
+        <w:rPr>
+          <w:rFonts w:asciiTheme="minorEastAsia" w:hAnsiTheme="minorEastAsia" w:hint="eastAsia"/>
+        </w:rPr>
+        <w:t>场景图，大部分的实时渲染技术可以集成到opengl以及一些3D渲染系统，并且不会使其难以控制或影响渲染系统的独立性。</w:t>
       </w:r>
     </w:p>
     <w:p>
@@ -86,7 +110,13 @@
         <w:rPr>
           <w:rFonts w:asciiTheme="minorEastAsia" w:hAnsiTheme="minorEastAsia"/>
         </w:rPr>
-        <w:t>通用场景图支持</w:t>
+        <w:t>泛型场景图</w:t>
+      </w:r>
+      <w:r>
+        <w:rPr>
+          <w:rFonts w:asciiTheme="minorEastAsia" w:hAnsiTheme="minorEastAsia"/>
+        </w:rPr>
+        <w:t>支持</w:t>
       </w:r>
       <w:r>
         <w:rPr>
@@ -176,9 +206,15 @@
       </w:r>
       <w:r>
         <w:rPr>
-          <w:rFonts w:asciiTheme="minorEastAsia" w:hAnsiTheme="minorEastAsia"/>
-        </w:rPr>
-        <w:t>通用场景图给予</w:t>
+          <w:rFonts w:asciiTheme="minorEastAsia" w:hAnsiTheme="minorEastAsia" w:hint="eastAsia"/>
+        </w:rPr>
+        <w:t>泛型</w:t>
+      </w:r>
+      <w:r>
+        <w:rPr>
+          <w:rFonts w:asciiTheme="minorEastAsia" w:hAnsiTheme="minorEastAsia"/>
+        </w:rPr>
+        <w:t>场景图给予</w:t>
       </w:r>
       <w:r>
         <w:rPr>
@@ -752,13 +788,13 @@
         <w:rPr>
           <w:rFonts w:asciiTheme="minorEastAsia" w:hAnsiTheme="minorEastAsia" w:hint="eastAsia"/>
         </w:rPr>
-        <w:t>通用</w:t>
-      </w:r>
-      <w:r>
-        <w:rPr>
-          <w:rFonts w:asciiTheme="minorEastAsia" w:hAnsiTheme="minorEastAsia"/>
-        </w:rPr>
-        <w:t>场景图支持通过预计算分析场景内容建立场景描述模型。</w:t>
+        <w:t>泛型场景图</w:t>
+      </w:r>
+      <w:r>
+        <w:rPr>
+          <w:rFonts w:asciiTheme="minorEastAsia" w:hAnsiTheme="minorEastAsia"/>
+        </w:rPr>
+        <w:t>支持通过预计算分析场景内容建立场景描述模型。</w:t>
       </w:r>
       <w:r>
         <w:rPr>
@@ -1433,7 +1469,13 @@
         <w:rPr>
           <w:rFonts w:asciiTheme="minorEastAsia" w:hAnsiTheme="minorEastAsia"/>
         </w:rPr>
-        <w:t>使用通用场景图</w:t>
+        <w:t>使用</w:t>
+      </w:r>
+      <w:r>
+        <w:rPr>
+          <w:rFonts w:asciiTheme="minorEastAsia" w:hAnsiTheme="minorEastAsia"/>
+        </w:rPr>
+        <w:t>泛型场景图</w:t>
       </w:r>
       <w:r>
         <w:rPr>
@@ -1626,7 +1668,19 @@
         <w:rPr>
           <w:rFonts w:asciiTheme="minorEastAsia" w:hAnsiTheme="minorEastAsia"/>
         </w:rPr>
-        <w:t>们的通用场景图API中，这样的分离结构被扩展</w:t>
+        <w:t>们的</w:t>
+      </w:r>
+      <w:r>
+        <w:rPr>
+          <w:rFonts w:asciiTheme="minorEastAsia" w:hAnsiTheme="minorEastAsia"/>
+        </w:rPr>
+        <w:t>泛型场景图</w:t>
+      </w:r>
+      <w:r>
+        <w:rPr>
+          <w:rFonts w:asciiTheme="minorEastAsia" w:hAnsiTheme="minorEastAsia"/>
+        </w:rPr>
+        <w:t>API中，这样的分离结构被扩展</w:t>
       </w:r>
       <w:r>
         <w:rPr>
@@ -1942,13 +1996,19 @@
         <w:rPr>
           <w:rFonts w:asciiTheme="minorEastAsia" w:hAnsiTheme="minorEastAsia" w:hint="eastAsia"/>
         </w:rPr>
-        <w:t>了通用场景</w:t>
-      </w:r>
-      <w:r>
-        <w:rPr>
-          <w:rFonts w:asciiTheme="minorEastAsia" w:hAnsiTheme="minorEastAsia"/>
-        </w:rPr>
-        <w:t>图的渲</w:t>
+        <w:t>了</w:t>
+      </w:r>
+      <w:r>
+        <w:rPr>
+          <w:rFonts w:asciiTheme="minorEastAsia" w:hAnsiTheme="minorEastAsia" w:hint="eastAsia"/>
+        </w:rPr>
+        <w:t>泛型场景图</w:t>
+      </w:r>
+      <w:r>
+        <w:rPr>
+          <w:rFonts w:asciiTheme="minorEastAsia" w:hAnsiTheme="minorEastAsia"/>
+        </w:rPr>
+        <w:t>的渲</w:t>
       </w:r>
       <w:r>
         <w:rPr>
@@ -2034,39 +2094,39 @@
         <w:rPr>
           <w:rFonts w:asciiTheme="minorEastAsia" w:hAnsiTheme="minorEastAsia" w:hint="eastAsia"/>
         </w:rPr>
-        <w:t xml:space="preserve"> 通用</w:t>
-      </w:r>
-      <w:r>
-        <w:rPr>
-          <w:rFonts w:asciiTheme="minorEastAsia" w:hAnsiTheme="minorEastAsia"/>
-        </w:rPr>
-        <w:t>场景图</w:t>
-      </w:r>
-    </w:p>
-    <w:p>
-      <w:pPr>
-        <w:rPr>
-          <w:rFonts w:asciiTheme="minorEastAsia" w:hAnsiTheme="minorEastAsia"/>
-        </w:rPr>
-      </w:pPr>
-    </w:p>
-    <w:p>
-      <w:pPr>
-        <w:rPr>
-          <w:rFonts w:asciiTheme="minorEastAsia" w:hAnsiTheme="minorEastAsia"/>
-        </w:rPr>
-      </w:pPr>
-      <w:r>
-        <w:rPr>
-          <w:rFonts w:asciiTheme="minorEastAsia" w:hAnsiTheme="minorEastAsia" w:hint="eastAsia"/>
-        </w:rPr>
-        <w:t>一个通用</w:t>
-      </w:r>
-      <w:r>
-        <w:rPr>
-          <w:rFonts w:asciiTheme="minorEastAsia" w:hAnsiTheme="minorEastAsia"/>
-        </w:rPr>
-        <w:t>场景图</w:t>
+        <w:t xml:space="preserve"> </w:t>
+      </w:r>
+      <w:r>
+        <w:rPr>
+          <w:rFonts w:asciiTheme="minorEastAsia" w:hAnsiTheme="minorEastAsia" w:hint="eastAsia"/>
+        </w:rPr>
+        <w:t>泛型场景图</w:t>
+      </w:r>
+    </w:p>
+    <w:p>
+      <w:pPr>
+        <w:rPr>
+          <w:rFonts w:asciiTheme="minorEastAsia" w:hAnsiTheme="minorEastAsia"/>
+        </w:rPr>
+      </w:pPr>
+    </w:p>
+    <w:p>
+      <w:pPr>
+        <w:rPr>
+          <w:rFonts w:asciiTheme="minorEastAsia" w:hAnsiTheme="minorEastAsia"/>
+        </w:rPr>
+      </w:pPr>
+      <w:r>
+        <w:rPr>
+          <w:rFonts w:asciiTheme="minorEastAsia" w:hAnsiTheme="minorEastAsia" w:hint="eastAsia"/>
+        </w:rPr>
+        <w:t>一个</w:t>
+      </w:r>
+      <w:r>
+        <w:rPr>
+          <w:rFonts w:asciiTheme="minorEastAsia" w:hAnsiTheme="minorEastAsia" w:hint="eastAsia"/>
+        </w:rPr>
+        <w:t>泛型场景图</w:t>
       </w:r>
       <w:r>
         <w:rPr>
@@ -2959,19 +3019,13 @@
           <w:rFonts w:asciiTheme="minorEastAsia" w:hAnsiTheme="minorEastAsia" w:hint="eastAsia"/>
         </w:rPr>
         <w:lastRenderedPageBreak/>
-        <w:t>通用</w:t>
-      </w:r>
-      <w:r>
-        <w:rPr>
-          <w:rFonts w:asciiTheme="minorEastAsia" w:hAnsiTheme="minorEastAsia"/>
-        </w:rPr>
-        <w:t>场景</w:t>
-      </w:r>
-      <w:r>
-        <w:rPr>
-          <w:rFonts w:asciiTheme="minorEastAsia" w:hAnsiTheme="minorEastAsia" w:hint="eastAsia"/>
-        </w:rPr>
-        <w:t>图分辨</w:t>
+        <w:t>泛型场景图</w:t>
+      </w:r>
+      <w:r>
+        <w:rPr>
+          <w:rFonts w:asciiTheme="minorEastAsia" w:hAnsiTheme="minorEastAsia" w:hint="eastAsia"/>
+        </w:rPr>
+        <w:t>分辨</w:t>
       </w:r>
       <w:r>
         <w:rPr>
@@ -8306,7 +8360,7 @@
     <w:p>
       <w:pPr>
         <w:rPr>
-          <w:rFonts w:asciiTheme="minorEastAsia" w:hAnsiTheme="minorEastAsia" w:cs="Courier" w:hint="eastAsia"/>
+          <w:rFonts w:asciiTheme="minorEastAsia" w:hAnsiTheme="minorEastAsia" w:cs="Courier"/>
           <w:kern w:val="0"/>
           <w:szCs w:val="21"/>
         </w:rPr>
@@ -8333,10 +8387,2097 @@
           <w:kern w:val="0"/>
           <w:szCs w:val="21"/>
         </w:rPr>
-        <w:t>渲染特性</w:t>
-      </w:r>
-      <w:bookmarkStart w:id="0" w:name="_GoBack"/>
+        <w:t>渲染</w:t>
+      </w:r>
+      <w:r>
+        <w:rPr>
+          <w:rFonts w:asciiTheme="minorEastAsia" w:hAnsiTheme="minorEastAsia" w:cs="Courier" w:hint="eastAsia"/>
+          <w:kern w:val="0"/>
+          <w:szCs w:val="21"/>
+        </w:rPr>
+        <w:t>特性</w:t>
+      </w:r>
+      <w:r>
+        <w:rPr>
+          <w:rFonts w:asciiTheme="minorEastAsia" w:hAnsiTheme="minorEastAsia" w:cs="Courier"/>
+          <w:kern w:val="0"/>
+          <w:szCs w:val="21"/>
+        </w:rPr>
+        <w:t>可以硬件加速着色，光照，模型</w:t>
+      </w:r>
+      <w:r>
+        <w:rPr>
+          <w:rFonts w:asciiTheme="minorEastAsia" w:hAnsiTheme="minorEastAsia" w:cs="Courier" w:hint="eastAsia"/>
+          <w:kern w:val="0"/>
+          <w:szCs w:val="21"/>
+        </w:rPr>
+        <w:t>等渲染</w:t>
+      </w:r>
+      <w:r>
+        <w:rPr>
+          <w:rFonts w:asciiTheme="minorEastAsia" w:hAnsiTheme="minorEastAsia" w:cs="Courier"/>
+          <w:kern w:val="0"/>
+          <w:szCs w:val="21"/>
+        </w:rPr>
+        <w:t>技术</w:t>
+      </w:r>
+      <w:r>
+        <w:rPr>
+          <w:rFonts w:asciiTheme="minorEastAsia" w:hAnsiTheme="minorEastAsia" w:cs="Courier" w:hint="eastAsia"/>
+          <w:kern w:val="0"/>
+          <w:szCs w:val="21"/>
+        </w:rPr>
+        <w:t>实现</w:t>
+      </w:r>
+      <w:r>
+        <w:rPr>
+          <w:rFonts w:asciiTheme="minorEastAsia" w:hAnsiTheme="minorEastAsia" w:cs="Courier"/>
+          <w:kern w:val="0"/>
+          <w:szCs w:val="21"/>
+        </w:rPr>
+        <w:t>。</w:t>
+      </w:r>
+      <w:r>
+        <w:rPr>
+          <w:rFonts w:asciiTheme="minorEastAsia" w:hAnsiTheme="minorEastAsia" w:cs="Courier" w:hint="eastAsia"/>
+          <w:kern w:val="0"/>
+          <w:szCs w:val="21"/>
+        </w:rPr>
+        <w:t>例如</w:t>
+      </w:r>
+      <w:r>
+        <w:rPr>
+          <w:rFonts w:asciiTheme="minorEastAsia" w:hAnsiTheme="minorEastAsia" w:cs="Courier"/>
+          <w:kern w:val="0"/>
+          <w:szCs w:val="21"/>
+        </w:rPr>
+        <w:t>：高质量光照模型</w:t>
+      </w:r>
+      <w:r>
+        <w:rPr>
+          <w:rFonts w:asciiTheme="minorEastAsia" w:hAnsiTheme="minorEastAsia" w:cs="Courier" w:hint="eastAsia"/>
+          <w:kern w:val="0"/>
+          <w:szCs w:val="21"/>
+        </w:rPr>
+        <w:t>，</w:t>
+      </w:r>
+      <w:r>
+        <w:rPr>
+          <w:rFonts w:asciiTheme="minorEastAsia" w:hAnsiTheme="minorEastAsia" w:cs="Courier"/>
+          <w:kern w:val="0"/>
+          <w:szCs w:val="21"/>
+        </w:rPr>
+        <w:t>法线</w:t>
+      </w:r>
+      <w:r>
+        <w:rPr>
+          <w:rFonts w:asciiTheme="minorEastAsia" w:hAnsiTheme="minorEastAsia" w:cs="Courier" w:hint="eastAsia"/>
+          <w:kern w:val="0"/>
+          <w:szCs w:val="21"/>
+        </w:rPr>
+        <w:t>贴图</w:t>
+      </w:r>
+      <w:bookmarkStart w:id="0" w:name="OLE_LINK1"/>
+      <w:r>
+        <w:rPr>
+          <w:rFonts w:asciiTheme="minorEastAsia" w:hAnsiTheme="minorEastAsia" w:cs="Courier"/>
+          <w:kern w:val="0"/>
+          <w:szCs w:val="21"/>
+        </w:rPr>
+        <w:t>，</w:t>
+      </w:r>
       <w:bookmarkEnd w:id="0"/>
+      <w:r>
+        <w:rPr>
+          <w:rFonts w:asciiTheme="minorEastAsia" w:hAnsiTheme="minorEastAsia" w:cs="Courier"/>
+          <w:kern w:val="0"/>
+          <w:szCs w:val="21"/>
+        </w:rPr>
+        <w:t>iamge-space CSG</w:t>
+      </w:r>
+      <w:r>
+        <w:rPr>
+          <w:rFonts w:asciiTheme="minorEastAsia" w:hAnsiTheme="minorEastAsia" w:cs="Courier"/>
+          <w:kern w:val="0"/>
+          <w:szCs w:val="21"/>
+        </w:rPr>
+        <w:t>建模。</w:t>
+      </w:r>
+      <w:r>
+        <w:rPr>
+          <w:rFonts w:asciiTheme="minorEastAsia" w:hAnsiTheme="minorEastAsia" w:cs="Courier" w:hint="eastAsia"/>
+          <w:kern w:val="0"/>
+          <w:szCs w:val="21"/>
+        </w:rPr>
+        <w:t>在</w:t>
+      </w:r>
+      <w:r>
+        <w:rPr>
+          <w:rFonts w:asciiTheme="minorEastAsia" w:hAnsiTheme="minorEastAsia" w:cs="Courier"/>
+          <w:kern w:val="0"/>
+          <w:szCs w:val="21"/>
+        </w:rPr>
+        <w:t>泛型场景图中，</w:t>
+      </w:r>
+      <w:r>
+        <w:rPr>
+          <w:rFonts w:asciiTheme="minorEastAsia" w:hAnsiTheme="minorEastAsia" w:cs="Courier" w:hint="eastAsia"/>
+          <w:kern w:val="0"/>
+          <w:szCs w:val="21"/>
+        </w:rPr>
+        <w:t>一个</w:t>
+      </w:r>
+      <w:r>
+        <w:rPr>
+          <w:rFonts w:asciiTheme="minorEastAsia" w:hAnsiTheme="minorEastAsia" w:cs="Courier"/>
+          <w:kern w:val="0"/>
+          <w:szCs w:val="21"/>
+        </w:rPr>
+        <w:t>technique实现多个pass渲染。</w:t>
+      </w:r>
+      <w:r>
+        <w:rPr>
+          <w:rFonts w:asciiTheme="minorEastAsia" w:hAnsiTheme="minorEastAsia" w:cs="Courier" w:hint="eastAsia"/>
+          <w:kern w:val="0"/>
+          <w:szCs w:val="21"/>
+        </w:rPr>
+        <w:t>一个</w:t>
+      </w:r>
+      <w:r>
+        <w:rPr>
+          <w:rFonts w:asciiTheme="minorEastAsia" w:hAnsiTheme="minorEastAsia" w:cs="Courier"/>
+          <w:kern w:val="0"/>
+          <w:szCs w:val="21"/>
+        </w:rPr>
+        <w:t>technique定义一个或更多的</w:t>
+      </w:r>
+      <w:r>
+        <w:rPr>
+          <w:rFonts w:asciiTheme="minorEastAsia" w:hAnsiTheme="minorEastAsia" w:cs="Courier" w:hint="eastAsia"/>
+          <w:kern w:val="0"/>
+          <w:szCs w:val="21"/>
+        </w:rPr>
+        <w:t>渲染</w:t>
+      </w:r>
+      <w:r>
+        <w:rPr>
+          <w:rFonts w:asciiTheme="minorEastAsia" w:hAnsiTheme="minorEastAsia" w:cs="Courier"/>
+          <w:kern w:val="0"/>
+          <w:szCs w:val="21"/>
+        </w:rPr>
+        <w:t>pass</w:t>
+      </w:r>
+      <w:r>
+        <w:rPr>
+          <w:rFonts w:asciiTheme="minorEastAsia" w:hAnsiTheme="minorEastAsia" w:cs="Courier" w:hint="eastAsia"/>
+          <w:kern w:val="0"/>
+          <w:szCs w:val="21"/>
+        </w:rPr>
+        <w:t>，</w:t>
+      </w:r>
+      <w:r>
+        <w:rPr>
+          <w:rFonts w:asciiTheme="minorEastAsia" w:hAnsiTheme="minorEastAsia" w:cs="Courier"/>
+          <w:kern w:val="0"/>
+          <w:szCs w:val="21"/>
+        </w:rPr>
+        <w:t>并</w:t>
+      </w:r>
+      <w:r>
+        <w:rPr>
+          <w:rFonts w:asciiTheme="minorEastAsia" w:hAnsiTheme="minorEastAsia" w:cs="Courier" w:hint="eastAsia"/>
+          <w:kern w:val="0"/>
+          <w:szCs w:val="21"/>
+        </w:rPr>
+        <w:t>控制</w:t>
+      </w:r>
+      <w:r>
+        <w:rPr>
+          <w:rFonts w:asciiTheme="minorEastAsia" w:hAnsiTheme="minorEastAsia" w:cs="Courier"/>
+          <w:kern w:val="0"/>
+          <w:szCs w:val="21"/>
+        </w:rPr>
+        <w:t>几何计算与属性。</w:t>
+      </w:r>
+      <w:r>
+        <w:rPr>
+          <w:rFonts w:asciiTheme="minorEastAsia" w:hAnsiTheme="minorEastAsia" w:cs="Courier"/>
+          <w:kern w:val="0"/>
+          <w:szCs w:val="21"/>
+        </w:rPr>
+        <w:t>T</w:t>
+      </w:r>
+      <w:r>
+        <w:rPr>
+          <w:rFonts w:asciiTheme="minorEastAsia" w:hAnsiTheme="minorEastAsia" w:cs="Courier" w:hint="eastAsia"/>
+          <w:kern w:val="0"/>
+          <w:szCs w:val="21"/>
+        </w:rPr>
+        <w:t>echnique</w:t>
+      </w:r>
+      <w:r>
+        <w:rPr>
+          <w:rFonts w:asciiTheme="minorEastAsia" w:hAnsiTheme="minorEastAsia" w:cs="Courier"/>
+          <w:kern w:val="0"/>
+          <w:szCs w:val="21"/>
+        </w:rPr>
+        <w:t>可</w:t>
+      </w:r>
+      <w:r>
+        <w:rPr>
+          <w:rFonts w:asciiTheme="minorEastAsia" w:hAnsiTheme="minorEastAsia" w:cs="Courier" w:hint="eastAsia"/>
+          <w:kern w:val="0"/>
+          <w:szCs w:val="21"/>
+        </w:rPr>
+        <w:t>嵌套</w:t>
+      </w:r>
+      <w:r>
+        <w:rPr>
+          <w:rFonts w:asciiTheme="minorEastAsia" w:hAnsiTheme="minorEastAsia" w:cs="Courier"/>
+          <w:kern w:val="0"/>
+          <w:szCs w:val="21"/>
+        </w:rPr>
+        <w:t>或</w:t>
+      </w:r>
+      <w:r>
+        <w:rPr>
+          <w:rFonts w:asciiTheme="minorEastAsia" w:hAnsiTheme="minorEastAsia" w:cs="Courier" w:hint="eastAsia"/>
+          <w:kern w:val="0"/>
+          <w:szCs w:val="21"/>
+        </w:rPr>
+        <w:t>触发</w:t>
+      </w:r>
+      <w:r>
+        <w:rPr>
+          <w:rFonts w:asciiTheme="minorEastAsia" w:hAnsiTheme="minorEastAsia" w:cs="Courier"/>
+          <w:kern w:val="0"/>
+          <w:szCs w:val="21"/>
+        </w:rPr>
+        <w:t>嵌套多个pass。Technique接口定义如下：</w:t>
+      </w:r>
+    </w:p>
+    <w:p>
+      <w:r>
+        <w:t xml:space="preserve">class Technique : MonoAttribute { </w:t>
+      </w:r>
+    </w:p>
+    <w:p>
+      <w:r>
+        <w:t xml:space="preserve">public: </w:t>
+      </w:r>
+    </w:p>
+    <w:p>
+      <w:r>
+        <w:t xml:space="preserve">//multipass control </w:t>
+      </w:r>
+    </w:p>
+    <w:p>
+      <w:r>
+        <w:lastRenderedPageBreak/>
+        <w:t xml:space="preserve">void start(Engine); </w:t>
+      </w:r>
+    </w:p>
+    <w:p>
+      <w:r>
+        <w:t xml:space="preserve">void stop(Engine); </w:t>
+      </w:r>
+    </w:p>
+    <w:p>
+      <w:r>
+        <w:t xml:space="preserve">void nextPass(Engine); </w:t>
+      </w:r>
+    </w:p>
+    <w:p>
+      <w:r>
+        <w:t xml:space="preserve">bool needsPass(Engine); // redirection of evaluation </w:t>
+      </w:r>
+    </w:p>
+    <w:p>
+      <w:r>
+        <w:t xml:space="preserve">void push(MonoAttribute,Engine); </w:t>
+      </w:r>
+    </w:p>
+    <w:p>
+      <w:r>
+        <w:t xml:space="preserve">void pop(MonoAttribute,Engine); </w:t>
+      </w:r>
+    </w:p>
+    <w:p>
+      <w:r>
+        <w:t xml:space="preserve">void add(PolyAttribute,Engine); </w:t>
+      </w:r>
+    </w:p>
+    <w:p>
+      <w:r>
+        <w:t xml:space="preserve">void remove(PolyAttribute,Engine); </w:t>
+      </w:r>
+    </w:p>
+    <w:p>
+      <w:r>
+        <w:t xml:space="preserve">void install(Handler,Engine); </w:t>
+      </w:r>
+    </w:p>
+    <w:p>
+      <w:r>
+        <w:t xml:space="preserve">void deinstall(Handler,Engine); </w:t>
+      </w:r>
+    </w:p>
+    <w:p>
+      <w:r>
+        <w:t>};</w:t>
+      </w:r>
+    </w:p>
+    <w:p>
+      <w:r>
+        <w:rPr>
+          <w:rFonts w:hint="eastAsia"/>
+        </w:rPr>
+        <w:t>要启用</w:t>
+      </w:r>
+      <w:r>
+        <w:t>一个</w:t>
+      </w:r>
+      <w:r>
+        <w:t>technique</w:t>
+      </w:r>
+      <w:r>
+        <w:t>，我们</w:t>
+      </w:r>
+      <w:r>
+        <w:t>technique</w:t>
+      </w:r>
+      <w:r>
+        <w:rPr>
+          <w:rFonts w:hint="eastAsia"/>
+        </w:rPr>
+        <w:t>压入</w:t>
+      </w:r>
+      <w:r>
+        <w:t>为</w:t>
+      </w:r>
+      <w:r>
+        <w:rPr>
+          <w:rFonts w:hint="eastAsia"/>
+        </w:rPr>
+        <w:t>一个</w:t>
+      </w:r>
+      <w:r>
+        <w:t>通用</w:t>
+      </w:r>
+      <w:r>
+        <w:t>mono</w:t>
+      </w:r>
+      <w:r>
+        <w:t>属性；</w:t>
+      </w:r>
+      <w:r>
+        <w:rPr>
+          <w:rFonts w:hint="eastAsia"/>
+        </w:rPr>
+        <w:t>它</w:t>
+      </w:r>
+      <w:r>
+        <w:t>将</w:t>
+      </w:r>
+      <w:r>
+        <w:rPr>
+          <w:rFonts w:hint="eastAsia"/>
+        </w:rPr>
+        <w:t>被</w:t>
+      </w:r>
+      <w:r>
+        <w:t>重定向</w:t>
+      </w:r>
+      <w:r>
+        <w:rPr>
+          <w:rFonts w:hint="eastAsia"/>
+        </w:rPr>
+        <w:t>到</w:t>
+      </w:r>
+      <w:r>
+        <w:t>让它的所有计算方法计算引擎中的属性和几何</w:t>
+      </w:r>
+      <w:r>
+        <w:rPr>
+          <w:rFonts w:hint="eastAsia"/>
+        </w:rPr>
+        <w:t>。</w:t>
+      </w:r>
+      <w:r>
+        <w:t>例如</w:t>
+      </w:r>
+      <w:r>
+        <w:rPr>
+          <w:rFonts w:hint="eastAsia"/>
+        </w:rPr>
+        <w:t>，</w:t>
+      </w:r>
+      <w:r>
+        <w:t>这个</w:t>
+      </w:r>
+      <w:r>
+        <w:t>technique</w:t>
+      </w:r>
+      <w:r>
+        <w:t>可能指定一个</w:t>
+      </w:r>
+      <w:r>
+        <w:t>pass</w:t>
+      </w:r>
+      <w:r>
+        <w:t>去计算</w:t>
+      </w:r>
+      <w:r>
+        <w:rPr>
+          <w:rFonts w:hint="eastAsia"/>
+        </w:rPr>
+        <w:t>指定</w:t>
+      </w:r>
+      <w:r>
+        <w:t>目录下的几何和属性。这时，渲染对象和子图</w:t>
+      </w:r>
+      <w:r>
+        <w:rPr>
+          <w:rFonts w:hint="eastAsia"/>
+        </w:rPr>
+        <w:t>将在</w:t>
+      </w:r>
+      <w:r>
+        <w:t>每次请求</w:t>
+      </w:r>
+      <w:r>
+        <w:rPr>
+          <w:rFonts w:hint="eastAsia"/>
+        </w:rPr>
+        <w:t>时</w:t>
+      </w:r>
+      <w:r>
+        <w:t>计算。最终</w:t>
+      </w:r>
+      <w:r>
+        <w:rPr>
+          <w:rFonts w:hint="eastAsia"/>
+        </w:rPr>
+        <w:t>，</w:t>
+      </w:r>
+      <w:r>
+        <w:t>这个</w:t>
+      </w:r>
+      <w:r>
+        <w:t>technique</w:t>
+      </w:r>
+      <w:r>
+        <w:t>被弹出然后定向</w:t>
+      </w:r>
+      <w:r>
+        <w:rPr>
+          <w:rFonts w:hint="eastAsia"/>
+        </w:rPr>
+        <w:t>为</w:t>
+      </w:r>
+      <w:r>
+        <w:t>结束。此</w:t>
+      </w:r>
+      <w:r>
+        <w:rPr>
+          <w:rFonts w:hint="eastAsia"/>
+        </w:rPr>
+        <w:t>修改</w:t>
+      </w:r>
+      <w:r>
+        <w:t>后的应用流程如下：</w:t>
+      </w:r>
+    </w:p>
+    <w:p>
+      <w:r>
+        <w:t xml:space="preserve">proc apply(C:List, E:Engine):Stack { </w:t>
+      </w:r>
+    </w:p>
+    <w:p>
+      <w:pPr>
+        <w:ind w:firstLine="420"/>
+      </w:pPr>
+      <w:r>
+        <w:t xml:space="preserve">P : List = C // objects to be processed </w:t>
+      </w:r>
+    </w:p>
+    <w:p>
+      <w:pPr>
+        <w:ind w:firstLine="420"/>
+      </w:pPr>
+      <w:r>
+        <w:t xml:space="preserve">S : Stack = {} // objects to be unapplied </w:t>
+      </w:r>
+    </w:p>
+    <w:p>
+      <w:pPr>
+        <w:ind w:firstLine="420"/>
+      </w:pPr>
+      <w:r>
+        <w:t>while P not empty do {</w:t>
+      </w:r>
+    </w:p>
+    <w:p>
+      <w:pPr>
+        <w:ind w:left="420" w:firstLine="420"/>
+      </w:pPr>
+      <w:r>
+        <w:t xml:space="preserve"> c &lt;- </w:t>
+      </w:r>
+      <w:r>
+        <w:t>first element of P</w:t>
+      </w:r>
+    </w:p>
+    <w:p>
+      <w:pPr>
+        <w:ind w:left="420" w:firstLine="420"/>
+      </w:pPr>
+      <w:r>
+        <w:t xml:space="preserve"> P.remove(c)</w:t>
+      </w:r>
+    </w:p>
+    <w:p>
+      <w:pPr>
+        <w:ind w:left="420" w:firstLine="420"/>
+      </w:pPr>
+      <w:r>
+        <w:t xml:space="preserve"> if(c is a shape) E.eval(c) </w:t>
+      </w:r>
+    </w:p>
+    <w:p>
+      <w:pPr>
+        <w:ind w:left="420" w:firstLine="420"/>
+      </w:pPr>
+      <w:r>
+        <w:t xml:space="preserve">else { </w:t>
+      </w:r>
+    </w:p>
+    <w:p>
+      <w:pPr>
+        <w:ind w:left="840" w:firstLine="420"/>
+      </w:pPr>
+      <w:r>
+        <w:t xml:space="preserve">S.push(c) </w:t>
+      </w:r>
+    </w:p>
+    <w:p>
+      <w:pPr>
+        <w:ind w:left="840" w:firstLine="420"/>
+      </w:pPr>
+      <w:r>
+        <w:t xml:space="preserve">if(c is a mono attribute) { </w:t>
+      </w:r>
+    </w:p>
+    <w:p>
+      <w:pPr>
+        <w:ind w:left="1260" w:firstLine="420"/>
+      </w:pPr>
+      <w:r>
+        <w:t xml:space="preserve">E.push(c) </w:t>
+      </w:r>
+    </w:p>
+    <w:p>
+      <w:pPr>
+        <w:ind w:left="1260" w:firstLine="420"/>
+      </w:pPr>
+      <w:r>
+        <w:t xml:space="preserve">if(c is a technique applicable to E) { </w:t>
+      </w:r>
+    </w:p>
+    <w:p>
+      <w:pPr>
+        <w:ind w:left="1680" w:firstLine="420"/>
+      </w:pPr>
+      <w:r>
+        <w:t xml:space="preserve">t.start(E); </w:t>
+      </w:r>
+    </w:p>
+    <w:p>
+      <w:pPr>
+        <w:ind w:left="1680" w:firstLine="420"/>
+      </w:pPr>
+      <w:r>
+        <w:t xml:space="preserve">while(t.needsPass(E)) { </w:t>
+      </w:r>
+    </w:p>
+    <w:p>
+      <w:pPr>
+        <w:ind w:left="2100" w:firstLine="420"/>
+      </w:pPr>
+      <w:r>
+        <w:t xml:space="preserve">unapply(apply(P,E),E) </w:t>
+      </w:r>
+    </w:p>
+    <w:p>
+      <w:pPr>
+        <w:ind w:left="1680" w:firstLine="420"/>
+      </w:pPr>
+      <w:r>
+        <w:t xml:space="preserve">} </w:t>
+      </w:r>
+    </w:p>
+    <w:p>
+      <w:pPr>
+        <w:ind w:left="1680" w:firstLine="420"/>
+      </w:pPr>
+      <w:r>
+        <w:t xml:space="preserve">t.stop(E) P Ä </w:t>
+      </w:r>
+      <w:r>
+        <w:rPr>
+          <w:rFonts w:ascii="Cambria Math" w:hAnsi="Cambria Math" w:cs="Cambria Math"/>
+        </w:rPr>
+        <w:t>∅</w:t>
+      </w:r>
+      <w:r>
+        <w:t xml:space="preserve"> </w:t>
+      </w:r>
+    </w:p>
+    <w:p>
+      <w:pPr>
+        <w:ind w:left="1260" w:firstLine="420"/>
+      </w:pPr>
+      <w:r>
+        <w:t xml:space="preserve">} </w:t>
+      </w:r>
+    </w:p>
+    <w:p>
+      <w:pPr>
+        <w:ind w:left="840" w:firstLine="420"/>
+      </w:pPr>
+      <w:r>
+        <w:t xml:space="preserve">} </w:t>
+      </w:r>
+    </w:p>
+    <w:p>
+      <w:pPr>
+        <w:ind w:left="840" w:firstLine="420"/>
+      </w:pPr>
+      <w:r>
+        <w:t xml:space="preserve">else if(c is a poly attribute) E.add(c) </w:t>
+      </w:r>
+    </w:p>
+    <w:p>
+      <w:pPr>
+        <w:ind w:left="840" w:firstLine="420"/>
+      </w:pPr>
+      <w:r>
+        <w:t xml:space="preserve">else if(c is a handler) E.install(c) </w:t>
+      </w:r>
+    </w:p>
+    <w:p>
+      <w:pPr>
+        <w:ind w:left="420" w:firstLine="420"/>
+      </w:pPr>
+      <w:r>
+        <w:t xml:space="preserve">} </w:t>
+      </w:r>
+    </w:p>
+    <w:p>
+      <w:pPr>
+        <w:ind w:firstLine="420"/>
+      </w:pPr>
+      <w:r>
+        <w:t xml:space="preserve">} </w:t>
+      </w:r>
+    </w:p>
+    <w:p>
+      <w:pPr>
+        <w:ind w:firstLine="420"/>
+      </w:pPr>
+      <w:r>
+        <w:t xml:space="preserve">return S </w:t>
+      </w:r>
+    </w:p>
+    <w:p>
+      <w:r>
+        <w:t>}</w:t>
+      </w:r>
+    </w:p>
+    <w:p>
+      <w:r>
+        <w:rPr>
+          <w:rFonts w:hint="eastAsia"/>
+        </w:rPr>
+        <w:t>如果</w:t>
+      </w:r>
+      <w:r>
+        <w:t>一个</w:t>
+      </w:r>
+      <w:r>
+        <w:t>technique</w:t>
+      </w:r>
+      <w:r>
+        <w:rPr>
+          <w:rFonts w:hint="eastAsia"/>
+        </w:rPr>
+        <w:t>不适用于</w:t>
+      </w:r>
+      <w:r>
+        <w:t>渲染引擎，</w:t>
+      </w:r>
+      <w:r>
+        <w:rPr>
+          <w:rFonts w:hint="eastAsia"/>
+        </w:rPr>
+        <w:t>它</w:t>
+      </w:r>
+      <w:r>
+        <w:t>将被</w:t>
+      </w:r>
+      <w:r>
+        <w:rPr>
+          <w:rFonts w:hint="eastAsia"/>
+        </w:rPr>
+        <w:t>忽略</w:t>
+      </w:r>
+      <w:r>
+        <w:t>而不加入多</w:t>
+      </w:r>
+      <w:r>
+        <w:t>pass</w:t>
+      </w:r>
+      <w:r>
+        <w:t>渲染。</w:t>
+      </w:r>
+      <w:r>
+        <w:rPr>
+          <w:rFonts w:hint="eastAsia"/>
+        </w:rPr>
+        <w:t>如果</w:t>
+      </w:r>
+      <w:r>
+        <w:t>technique</w:t>
+      </w:r>
+      <w:r>
+        <w:rPr>
+          <w:rFonts w:hint="eastAsia"/>
+        </w:rPr>
+        <w:t>相互</w:t>
+      </w:r>
+      <w:r>
+        <w:t>嵌套，</w:t>
+      </w:r>
+      <w:r>
+        <w:rPr>
+          <w:rFonts w:hint="eastAsia"/>
+        </w:rPr>
+        <w:t>可能</w:t>
+      </w:r>
+      <w:r>
+        <w:t>会出现帧缓存资源冲突。</w:t>
+      </w:r>
+      <w:r>
+        <w:t>OpenGL</w:t>
+      </w:r>
+      <w:r>
+        <w:rPr>
+          <w:rFonts w:hint="eastAsia"/>
+        </w:rPr>
+        <w:t>实现</w:t>
+      </w:r>
+      <w:r>
+        <w:t>没有提供有效的解决方案，原因是对帧缓存的</w:t>
+      </w:r>
+      <w:r>
+        <w:rPr>
+          <w:rFonts w:hint="eastAsia"/>
+        </w:rPr>
+        <w:t>读写</w:t>
+      </w:r>
+      <w:r>
+        <w:t>操作存储在程序</w:t>
+      </w:r>
+      <w:r>
+        <w:rPr>
+          <w:rFonts w:hint="eastAsia"/>
+        </w:rPr>
+        <w:t>内存</w:t>
+      </w:r>
+      <w:r>
+        <w:t>。</w:t>
+      </w:r>
+      <w:r>
+        <w:t>T</w:t>
+      </w:r>
+      <w:r>
+        <w:rPr>
+          <w:rFonts w:hint="eastAsia"/>
+        </w:rPr>
+        <w:t>echnique</w:t>
+      </w:r>
+      <w:r>
+        <w:t>嵌套实现可以改进</w:t>
+      </w:r>
+      <w:r>
+        <w:rPr>
+          <w:rFonts w:hint="eastAsia"/>
+        </w:rPr>
+        <w:t>，通过</w:t>
+      </w:r>
+      <w:r>
+        <w:t>利用</w:t>
+      </w:r>
+      <w:r>
+        <w:t>OpenGL</w:t>
+      </w:r>
+      <w:r>
+        <w:rPr>
+          <w:rFonts w:hint="eastAsia"/>
+        </w:rPr>
+        <w:t>限制</w:t>
+      </w:r>
+      <w:r>
+        <w:t>帧缓存操作</w:t>
+      </w:r>
+      <w:r>
+        <w:rPr>
+          <w:rFonts w:hint="eastAsia"/>
+        </w:rPr>
+        <w:t>区域</w:t>
+      </w:r>
+      <w:r>
+        <w:t>，以</w:t>
+      </w:r>
+      <w:r>
+        <w:rPr>
+          <w:rFonts w:hint="eastAsia"/>
+        </w:rPr>
+        <w:t>在</w:t>
+      </w:r>
+      <w:r>
+        <w:t>图形硬件</w:t>
+      </w:r>
+      <w:r>
+        <w:rPr>
+          <w:rFonts w:hint="eastAsia"/>
+        </w:rPr>
+        <w:t>实现类似</w:t>
+      </w:r>
+      <w:r>
+        <w:t>于帧缓存栈的</w:t>
+      </w:r>
+      <w:r>
+        <w:rPr>
+          <w:rFonts w:hint="eastAsia"/>
+        </w:rPr>
+        <w:t>方式</w:t>
+      </w:r>
+      <w:r>
+        <w:t>。</w:t>
+      </w:r>
+    </w:p>
+    <w:p>
+      <w:r>
+        <w:rPr>
+          <w:noProof/>
+        </w:rPr>
+        <w:lastRenderedPageBreak/>
+        <w:drawing>
+          <wp:inline distT="0" distB="0" distL="0" distR="0" wp14:anchorId="477BBC44" wp14:editId="460A5CB4">
+            <wp:extent cx="3038475" cy="3514725"/>
+            <wp:effectExtent l="0" t="0" r="9525" b="9525"/>
+            <wp:docPr id="5" name="图片 5"/>
+            <wp:cNvGraphicFramePr>
+              <a:graphicFrameLocks xmlns:a="http://schemas.openxmlformats.org/drawingml/2006/main" noChangeAspect="1"/>
+            </wp:cNvGraphicFramePr>
+            <a:graphic xmlns:a="http://schemas.openxmlformats.org/drawingml/2006/main">
+              <a:graphicData uri="http://schemas.openxmlformats.org/drawingml/2006/picture">
+                <pic:pic xmlns:pic="http://schemas.openxmlformats.org/drawingml/2006/picture">
+                  <pic:nvPicPr>
+                    <pic:cNvPr id="1" name=""/>
+                    <pic:cNvPicPr/>
+                  </pic:nvPicPr>
+                  <pic:blipFill>
+                    <a:blip r:embed="rId10"/>
+                    <a:stretch>
+                      <a:fillRect/>
+                    </a:stretch>
+                  </pic:blipFill>
+                  <pic:spPr>
+                    <a:xfrm>
+                      <a:off x="0" y="0"/>
+                      <a:ext cx="3038475" cy="3514725"/>
+                    </a:xfrm>
+                    <a:prstGeom prst="rect">
+                      <a:avLst/>
+                    </a:prstGeom>
+                  </pic:spPr>
+                </pic:pic>
+              </a:graphicData>
+            </a:graphic>
+          </wp:inline>
+        </w:drawing>
+      </w:r>
+    </w:p>
+    <w:p>
+      <w:r>
+        <w:rPr>
+          <w:rFonts w:hint="eastAsia"/>
+        </w:rPr>
+        <w:t>示例</w:t>
+      </w:r>
+    </w:p>
+    <w:p>
+      <w:r>
+        <w:tab/>
+      </w:r>
+      <w:r>
+        <w:rPr>
+          <w:rFonts w:hint="eastAsia"/>
+        </w:rPr>
+        <w:t>我</w:t>
+      </w:r>
+      <w:r>
+        <w:t>们</w:t>
+      </w:r>
+      <w:r>
+        <w:rPr>
+          <w:rFonts w:hint="eastAsia"/>
+        </w:rPr>
+        <w:t>为</w:t>
+      </w:r>
+      <w:r>
+        <w:t>OpenGL</w:t>
+      </w:r>
+      <w:r>
+        <w:t>实现了几种不同的线绘制风格如光晕</w:t>
+      </w:r>
+      <w:r>
+        <w:rPr>
+          <w:rFonts w:hint="eastAsia"/>
+        </w:rPr>
+        <w:t>线</w:t>
+      </w:r>
+      <w:r>
+        <w:t>条或</w:t>
+      </w:r>
+      <w:r>
+        <w:rPr>
+          <w:rFonts w:hint="eastAsia"/>
+        </w:rPr>
+        <w:t>剪影</w:t>
+      </w:r>
+      <w:r>
+        <w:t>效果</w:t>
+      </w:r>
+      <w:r>
+        <w:rPr>
+          <w:rFonts w:hint="eastAsia"/>
+        </w:rPr>
+        <w:t>。</w:t>
+      </w:r>
+      <w:r>
+        <w:rPr>
+          <w:rFonts w:hint="eastAsia"/>
+        </w:rPr>
+        <w:t>对应</w:t>
+      </w:r>
+      <w:r>
+        <w:rPr>
+          <w:rFonts w:hint="eastAsia"/>
+        </w:rPr>
+        <w:t>技术</w:t>
+      </w:r>
+      <w:r>
+        <w:t>使用</w:t>
+      </w:r>
+      <w:r>
+        <w:rPr>
+          <w:rFonts w:hint="eastAsia"/>
+        </w:rPr>
+        <w:t>了</w:t>
+      </w:r>
+      <w:r>
+        <w:t>多</w:t>
+      </w:r>
+      <w:r>
+        <w:t>pass</w:t>
+      </w:r>
+      <w:r>
+        <w:t>渲染和模板缓存</w:t>
+      </w:r>
+      <w:r>
+        <w:rPr>
+          <w:rFonts w:hint="eastAsia"/>
+        </w:rPr>
+        <w:t>（图</w:t>
+      </w:r>
+      <w:r>
+        <w:rPr>
+          <w:rFonts w:hint="eastAsia"/>
+        </w:rPr>
+        <w:t>5</w:t>
+      </w:r>
+      <w:r>
+        <w:rPr>
+          <w:rFonts w:hint="eastAsia"/>
+        </w:rPr>
+        <w:t>）</w:t>
+      </w:r>
+      <w:r>
+        <w:t>。</w:t>
+      </w:r>
+    </w:p>
+    <w:p>
+      <w:r>
+        <w:tab/>
+      </w:r>
+      <w:r>
+        <w:rPr>
+          <w:rFonts w:hint="eastAsia"/>
+        </w:rPr>
+        <w:t>另外</w:t>
+      </w:r>
+      <w:r>
+        <w:t>，</w:t>
+      </w:r>
+      <w:r>
+        <w:rPr>
+          <w:rFonts w:hint="eastAsia"/>
+        </w:rPr>
+        <w:t>以</w:t>
+      </w:r>
+      <w:r>
+        <w:t>同样的方法封装了阴影和</w:t>
+      </w:r>
+      <w:r>
+        <w:rPr>
+          <w:rFonts w:hint="eastAsia"/>
+        </w:rPr>
+        <w:t>反射</w:t>
+      </w:r>
+      <w:r>
+        <w:t>算法。如</w:t>
+      </w:r>
+      <w:r>
+        <w:rPr>
+          <w:rFonts w:hint="eastAsia"/>
+        </w:rPr>
+        <w:t>图</w:t>
+      </w:r>
+      <w:r>
+        <w:rPr>
+          <w:rFonts w:hint="eastAsia"/>
+        </w:rPr>
+        <w:t>6</w:t>
+      </w:r>
+      <w:r>
+        <w:rPr>
+          <w:rFonts w:hint="eastAsia"/>
+        </w:rPr>
+        <w:t>，体</w:t>
+      </w:r>
+      <w:r>
+        <w:t>阴影</w:t>
+      </w:r>
+      <w:r>
+        <w:rPr>
+          <w:rFonts w:hint="eastAsia"/>
+        </w:rPr>
+        <w:t>technique</w:t>
+      </w:r>
+      <w:r>
+        <w:rPr>
+          <w:rFonts w:hint="eastAsia"/>
+        </w:rPr>
+        <w:t>提供</w:t>
+      </w:r>
+      <w:r>
+        <w:t>了可交互阴影，镜面</w:t>
+      </w:r>
+      <w:r>
+        <w:rPr>
+          <w:rFonts w:hint="eastAsia"/>
+        </w:rPr>
+        <w:t>technique</w:t>
+      </w:r>
+      <w:r>
+        <w:t>计算场景对象的反射。</w:t>
+      </w:r>
+    </w:p>
+    <w:p>
+      <w:pPr>
+        <w:rPr>
+          <w:rFonts w:hint="eastAsia"/>
+        </w:rPr>
+      </w:pPr>
+      <w:r>
+        <w:rPr>
+          <w:noProof/>
+        </w:rPr>
+        <w:drawing>
+          <wp:inline distT="0" distB="0" distL="0" distR="0" wp14:anchorId="52C61698" wp14:editId="261B2C8F">
+            <wp:extent cx="2995684" cy="4066818"/>
+            <wp:effectExtent l="0" t="0" r="0" b="0"/>
+            <wp:docPr id="6" name="图片 6"/>
+            <wp:cNvGraphicFramePr>
+              <a:graphicFrameLocks xmlns:a="http://schemas.openxmlformats.org/drawingml/2006/main" noChangeAspect="1"/>
+            </wp:cNvGraphicFramePr>
+            <a:graphic xmlns:a="http://schemas.openxmlformats.org/drawingml/2006/main">
+              <a:graphicData uri="http://schemas.openxmlformats.org/drawingml/2006/picture">
+                <pic:pic xmlns:pic="http://schemas.openxmlformats.org/drawingml/2006/picture">
+                  <pic:nvPicPr>
+                    <pic:cNvPr id="1" name=""/>
+                    <pic:cNvPicPr/>
+                  </pic:nvPicPr>
+                  <pic:blipFill>
+                    <a:blip r:embed="rId11"/>
+                    <a:stretch>
+                      <a:fillRect/>
+                    </a:stretch>
+                  </pic:blipFill>
+                  <pic:spPr>
+                    <a:xfrm>
+                      <a:off x="0" y="0"/>
+                      <a:ext cx="3008381" cy="4084054"/>
+                    </a:xfrm>
+                    <a:prstGeom prst="rect">
+                      <a:avLst/>
+                    </a:prstGeom>
+                  </pic:spPr>
+                </pic:pic>
+              </a:graphicData>
+            </a:graphic>
+          </wp:inline>
+        </w:drawing>
+      </w:r>
+    </w:p>
+    <w:p>
+      <w:pPr>
+        <w:rPr>
+          <w:rFonts w:hint="eastAsia"/>
+        </w:rPr>
+      </w:pPr>
+    </w:p>
+    <w:p>
+      <w:r>
+        <w:t xml:space="preserve">6 </w:t>
+      </w:r>
+      <w:r>
+        <w:rPr>
+          <w:rFonts w:hint="eastAsia"/>
+        </w:rPr>
+        <w:t>声明式</w:t>
+      </w:r>
+      <w:r>
+        <w:t>场景建模</w:t>
+      </w:r>
+    </w:p>
+    <w:p>
+      <w:r>
+        <w:tab/>
+      </w:r>
+    </w:p>
+    <w:p>
+      <w:pPr>
+        <w:ind w:firstLine="420"/>
+        <w:rPr>
+          <w:rFonts w:asciiTheme="minorEastAsia" w:hAnsiTheme="minorEastAsia" w:cs="Courier"/>
+          <w:kern w:val="0"/>
+          <w:szCs w:val="21"/>
+        </w:rPr>
+      </w:pPr>
+      <w:r>
+        <w:rPr>
+          <w:rFonts w:asciiTheme="minorEastAsia" w:hAnsiTheme="minorEastAsia" w:cs="Courier" w:hint="eastAsia"/>
+          <w:kern w:val="0"/>
+          <w:szCs w:val="21"/>
+        </w:rPr>
+        <w:t>场景</w:t>
+      </w:r>
+      <w:r>
+        <w:rPr>
+          <w:rFonts w:asciiTheme="minorEastAsia" w:hAnsiTheme="minorEastAsia" w:cs="Courier"/>
+          <w:kern w:val="0"/>
+          <w:szCs w:val="21"/>
+        </w:rPr>
+        <w:t>图</w:t>
+      </w:r>
+      <w:r>
+        <w:rPr>
+          <w:rFonts w:asciiTheme="minorEastAsia" w:hAnsiTheme="minorEastAsia" w:cs="Courier" w:hint="eastAsia"/>
+          <w:kern w:val="0"/>
+          <w:szCs w:val="21"/>
+        </w:rPr>
+        <w:t>如</w:t>
+      </w:r>
+      <w:r>
+        <w:rPr>
+          <w:rFonts w:asciiTheme="minorEastAsia" w:hAnsiTheme="minorEastAsia" w:cs="Courier"/>
+          <w:kern w:val="0"/>
+          <w:szCs w:val="21"/>
+        </w:rPr>
+        <w:t xml:space="preserve">OpenInventor </w:t>
+      </w:r>
+      <w:r>
+        <w:rPr>
+          <w:rFonts w:asciiTheme="minorEastAsia" w:hAnsiTheme="minorEastAsia" w:cs="Courier" w:hint="eastAsia"/>
+          <w:kern w:val="0"/>
+          <w:szCs w:val="21"/>
+        </w:rPr>
+        <w:t>以</w:t>
+      </w:r>
+      <w:r>
+        <w:rPr>
+          <w:rFonts w:asciiTheme="minorEastAsia" w:hAnsiTheme="minorEastAsia" w:cs="Courier"/>
+          <w:kern w:val="0"/>
+          <w:szCs w:val="21"/>
+        </w:rPr>
+        <w:t>深度优先的方式</w:t>
+      </w:r>
+      <w:r>
+        <w:rPr>
+          <w:rFonts w:asciiTheme="minorEastAsia" w:hAnsiTheme="minorEastAsia" w:cs="Courier" w:hint="eastAsia"/>
+          <w:kern w:val="0"/>
+          <w:szCs w:val="21"/>
+        </w:rPr>
+        <w:t>计算</w:t>
+      </w:r>
+      <w:r>
+        <w:rPr>
+          <w:rFonts w:asciiTheme="minorEastAsia" w:hAnsiTheme="minorEastAsia" w:cs="Courier"/>
+          <w:kern w:val="0"/>
+          <w:szCs w:val="21"/>
+        </w:rPr>
+        <w:t>场景节点</w:t>
+      </w:r>
+      <w:r>
+        <w:rPr>
+          <w:rFonts w:asciiTheme="minorEastAsia" w:hAnsiTheme="minorEastAsia" w:cs="Courier" w:hint="eastAsia"/>
+          <w:kern w:val="0"/>
+          <w:szCs w:val="21"/>
+        </w:rPr>
+        <w:t>排序</w:t>
+      </w:r>
+      <w:r>
+        <w:rPr>
+          <w:rFonts w:asciiTheme="minorEastAsia" w:hAnsiTheme="minorEastAsia" w:cs="Courier"/>
+          <w:kern w:val="0"/>
+          <w:szCs w:val="21"/>
+        </w:rPr>
+        <w:t>。</w:t>
+      </w:r>
+      <w:r>
+        <w:rPr>
+          <w:rFonts w:asciiTheme="minorEastAsia" w:hAnsiTheme="minorEastAsia" w:cs="Courier" w:hint="eastAsia"/>
+          <w:kern w:val="0"/>
+          <w:szCs w:val="21"/>
+        </w:rPr>
+        <w:t>因此</w:t>
+      </w:r>
+      <w:r>
+        <w:rPr>
+          <w:rFonts w:asciiTheme="minorEastAsia" w:hAnsiTheme="minorEastAsia" w:cs="Courier"/>
+          <w:kern w:val="0"/>
+          <w:szCs w:val="21"/>
+        </w:rPr>
+        <w:t>，像光源和相机这类</w:t>
+      </w:r>
+      <w:r>
+        <w:rPr>
+          <w:rFonts w:asciiTheme="minorEastAsia" w:hAnsiTheme="minorEastAsia" w:cs="Courier" w:hint="eastAsia"/>
+          <w:kern w:val="0"/>
+          <w:szCs w:val="21"/>
+        </w:rPr>
+        <w:t>不会</w:t>
+      </w:r>
+      <w:r>
+        <w:rPr>
+          <w:rFonts w:asciiTheme="minorEastAsia" w:hAnsiTheme="minorEastAsia" w:cs="Courier"/>
+          <w:kern w:val="0"/>
+          <w:szCs w:val="21"/>
+        </w:rPr>
+        <w:t>绘制</w:t>
+      </w:r>
+      <w:r>
+        <w:rPr>
+          <w:rFonts w:asciiTheme="minorEastAsia" w:hAnsiTheme="minorEastAsia" w:cs="Courier" w:hint="eastAsia"/>
+          <w:kern w:val="0"/>
+          <w:szCs w:val="21"/>
+        </w:rPr>
+        <w:t>的</w:t>
+      </w:r>
+      <w:r>
+        <w:rPr>
+          <w:rFonts w:asciiTheme="minorEastAsia" w:hAnsiTheme="minorEastAsia" w:cs="Courier"/>
+          <w:kern w:val="0"/>
+          <w:szCs w:val="21"/>
+        </w:rPr>
+        <w:t>节点</w:t>
+      </w:r>
+      <w:r>
+        <w:rPr>
+          <w:rFonts w:asciiTheme="minorEastAsia" w:hAnsiTheme="minorEastAsia" w:cs="Courier" w:hint="eastAsia"/>
+          <w:kern w:val="0"/>
+          <w:szCs w:val="21"/>
+        </w:rPr>
+        <w:t>是</w:t>
+      </w:r>
+      <w:r>
+        <w:rPr>
+          <w:rFonts w:asciiTheme="minorEastAsia" w:hAnsiTheme="minorEastAsia" w:cs="Courier"/>
+          <w:kern w:val="0"/>
+          <w:szCs w:val="21"/>
+        </w:rPr>
+        <w:t>无效的</w:t>
+      </w:r>
+      <w:r>
+        <w:rPr>
+          <w:rFonts w:asciiTheme="minorEastAsia" w:hAnsiTheme="minorEastAsia" w:cs="Courier" w:hint="eastAsia"/>
+          <w:kern w:val="0"/>
+          <w:szCs w:val="21"/>
+        </w:rPr>
+        <w:t>-</w:t>
+      </w:r>
+      <w:r>
+        <w:rPr>
+          <w:rFonts w:asciiTheme="minorEastAsia" w:hAnsiTheme="minorEastAsia" w:cs="Courier"/>
+          <w:kern w:val="0"/>
+          <w:szCs w:val="21"/>
+        </w:rPr>
+        <w:t>深度</w:t>
+      </w:r>
+      <w:r>
+        <w:rPr>
+          <w:rFonts w:asciiTheme="minorEastAsia" w:hAnsiTheme="minorEastAsia" w:cs="Courier" w:hint="eastAsia"/>
+          <w:kern w:val="0"/>
+          <w:szCs w:val="21"/>
+        </w:rPr>
+        <w:t>优先</w:t>
+      </w:r>
+      <w:r>
+        <w:rPr>
+          <w:rFonts w:asciiTheme="minorEastAsia" w:hAnsiTheme="minorEastAsia" w:cs="Courier"/>
+          <w:kern w:val="0"/>
+          <w:szCs w:val="21"/>
+        </w:rPr>
+        <w:t>排序是根据渲染管线中</w:t>
+      </w:r>
+      <w:r>
+        <w:rPr>
+          <w:rFonts w:asciiTheme="minorEastAsia" w:hAnsiTheme="minorEastAsia" w:cs="Courier" w:hint="eastAsia"/>
+          <w:kern w:val="0"/>
+          <w:szCs w:val="21"/>
+        </w:rPr>
+        <w:t>绘制</w:t>
+      </w:r>
+      <w:r>
+        <w:rPr>
+          <w:rFonts w:asciiTheme="minorEastAsia" w:hAnsiTheme="minorEastAsia" w:cs="Courier"/>
+          <w:kern w:val="0"/>
+          <w:szCs w:val="21"/>
+        </w:rPr>
+        <w:t>查到的内容</w:t>
+      </w:r>
+      <w:r>
+        <w:rPr>
+          <w:rFonts w:asciiTheme="minorEastAsia" w:hAnsiTheme="minorEastAsia" w:cs="Courier"/>
+          <w:kern w:val="0"/>
+          <w:szCs w:val="21"/>
+        </w:rPr>
+        <w:t>。</w:t>
+      </w:r>
+      <w:r>
+        <w:rPr>
+          <w:rFonts w:asciiTheme="minorEastAsia" w:hAnsiTheme="minorEastAsia" w:cs="Courier" w:hint="eastAsia"/>
+          <w:kern w:val="0"/>
+          <w:szCs w:val="21"/>
+        </w:rPr>
+        <w:t>泛型场景</w:t>
+      </w:r>
+      <w:r>
+        <w:rPr>
+          <w:rFonts w:asciiTheme="minorEastAsia" w:hAnsiTheme="minorEastAsia" w:cs="Courier"/>
+          <w:kern w:val="0"/>
+          <w:szCs w:val="21"/>
+        </w:rPr>
+        <w:t>图</w:t>
+      </w:r>
+      <w:r>
+        <w:rPr>
+          <w:rFonts w:asciiTheme="minorEastAsia" w:hAnsiTheme="minorEastAsia" w:cs="Courier" w:hint="eastAsia"/>
+          <w:kern w:val="0"/>
+          <w:szCs w:val="21"/>
+        </w:rPr>
+        <w:t>可以</w:t>
+      </w:r>
+      <w:r>
+        <w:rPr>
+          <w:rFonts w:asciiTheme="minorEastAsia" w:hAnsiTheme="minorEastAsia" w:cs="Courier"/>
+          <w:kern w:val="0"/>
+          <w:szCs w:val="21"/>
+        </w:rPr>
+        <w:t>预计算</w:t>
+      </w:r>
+      <w:r>
+        <w:rPr>
+          <w:rFonts w:asciiTheme="minorEastAsia" w:hAnsiTheme="minorEastAsia" w:cs="Courier" w:hint="eastAsia"/>
+          <w:kern w:val="0"/>
+          <w:szCs w:val="21"/>
+        </w:rPr>
+        <w:t>全局</w:t>
+      </w:r>
+      <w:r>
+        <w:rPr>
+          <w:rFonts w:asciiTheme="minorEastAsia" w:hAnsiTheme="minorEastAsia" w:cs="Courier"/>
+          <w:kern w:val="0"/>
+          <w:szCs w:val="21"/>
+        </w:rPr>
+        <w:t>场景信息</w:t>
+      </w:r>
+      <w:r>
+        <w:rPr>
+          <w:rFonts w:asciiTheme="minorEastAsia" w:hAnsiTheme="minorEastAsia" w:cs="Courier" w:hint="eastAsia"/>
+          <w:kern w:val="0"/>
+          <w:szCs w:val="21"/>
+        </w:rPr>
+        <w:t>。</w:t>
+      </w:r>
+      <w:r>
+        <w:rPr>
+          <w:rFonts w:asciiTheme="minorEastAsia" w:hAnsiTheme="minorEastAsia" w:cs="Courier"/>
+          <w:kern w:val="0"/>
+          <w:szCs w:val="21"/>
+        </w:rPr>
+        <w:t>候选预计算渲染对象有：</w:t>
+      </w:r>
+    </w:p>
+    <w:p>
+      <w:pPr>
+        <w:pStyle w:val="a3"/>
+        <w:numPr>
+          <w:ilvl w:val="0"/>
+          <w:numId w:val="1"/>
+        </w:numPr>
+        <w:ind w:firstLineChars="0"/>
+        <w:rPr>
+          <w:rFonts w:asciiTheme="minorEastAsia" w:hAnsiTheme="minorEastAsia" w:cs="Courier"/>
+          <w:kern w:val="0"/>
+          <w:szCs w:val="21"/>
+        </w:rPr>
+      </w:pPr>
+      <w:r>
+        <w:rPr>
+          <w:rFonts w:asciiTheme="minorEastAsia" w:hAnsiTheme="minorEastAsia" w:cs="Courier" w:hint="eastAsia"/>
+          <w:kern w:val="0"/>
+          <w:szCs w:val="21"/>
+        </w:rPr>
+        <w:t>光源</w:t>
+      </w:r>
+      <w:r>
+        <w:rPr>
+          <w:rFonts w:asciiTheme="minorEastAsia" w:hAnsiTheme="minorEastAsia" w:cs="Courier"/>
+          <w:kern w:val="0"/>
+          <w:szCs w:val="21"/>
+        </w:rPr>
+        <w:t>：在预计算</w:t>
+      </w:r>
+      <w:r>
+        <w:rPr>
+          <w:rFonts w:asciiTheme="minorEastAsia" w:hAnsiTheme="minorEastAsia" w:cs="Courier" w:hint="eastAsia"/>
+          <w:kern w:val="0"/>
+          <w:szCs w:val="21"/>
+        </w:rPr>
+        <w:t>时</w:t>
+      </w:r>
+      <w:r>
+        <w:rPr>
+          <w:rFonts w:asciiTheme="minorEastAsia" w:hAnsiTheme="minorEastAsia" w:cs="Courier"/>
+          <w:kern w:val="0"/>
+          <w:szCs w:val="21"/>
+        </w:rPr>
+        <w:t>，所有</w:t>
+      </w:r>
+      <w:r>
+        <w:rPr>
+          <w:rFonts w:asciiTheme="minorEastAsia" w:hAnsiTheme="minorEastAsia" w:cs="Courier" w:hint="eastAsia"/>
+          <w:kern w:val="0"/>
+          <w:szCs w:val="21"/>
+        </w:rPr>
+        <w:t>光源</w:t>
+      </w:r>
+      <w:r>
+        <w:rPr>
+          <w:rFonts w:asciiTheme="minorEastAsia" w:hAnsiTheme="minorEastAsia" w:cs="Courier"/>
+          <w:kern w:val="0"/>
+          <w:szCs w:val="21"/>
+        </w:rPr>
+        <w:t>被设定和启用</w:t>
+      </w:r>
+      <w:r>
+        <w:rPr>
+          <w:rFonts w:asciiTheme="minorEastAsia" w:hAnsiTheme="minorEastAsia" w:cs="Courier" w:hint="eastAsia"/>
+          <w:kern w:val="0"/>
+          <w:szCs w:val="21"/>
+        </w:rPr>
+        <w:t>。可将</w:t>
+      </w:r>
+      <w:r>
+        <w:rPr>
+          <w:rFonts w:asciiTheme="minorEastAsia" w:hAnsiTheme="minorEastAsia" w:cs="Courier"/>
+          <w:kern w:val="0"/>
+          <w:szCs w:val="21"/>
+        </w:rPr>
+        <w:t>光源</w:t>
+      </w:r>
+      <w:r>
+        <w:rPr>
+          <w:rFonts w:asciiTheme="minorEastAsia" w:hAnsiTheme="minorEastAsia" w:cs="Courier" w:hint="eastAsia"/>
+          <w:kern w:val="0"/>
+          <w:szCs w:val="21"/>
+        </w:rPr>
+        <w:t>嵌入</w:t>
+      </w:r>
+      <w:r>
+        <w:rPr>
+          <w:rFonts w:asciiTheme="minorEastAsia" w:hAnsiTheme="minorEastAsia" w:cs="Courier"/>
+          <w:kern w:val="0"/>
+          <w:szCs w:val="21"/>
+        </w:rPr>
+        <w:t>本地模型坐标</w:t>
+      </w:r>
+      <w:r>
+        <w:rPr>
+          <w:rFonts w:asciiTheme="minorEastAsia" w:hAnsiTheme="minorEastAsia" w:cs="Courier" w:hint="eastAsia"/>
+          <w:kern w:val="0"/>
+          <w:szCs w:val="21"/>
+        </w:rPr>
+        <w:t>系（e</w:t>
+      </w:r>
+      <w:r>
+        <w:rPr>
+          <w:rFonts w:asciiTheme="minorEastAsia" w:hAnsiTheme="minorEastAsia" w:cs="Courier"/>
+          <w:kern w:val="0"/>
+          <w:szCs w:val="21"/>
+        </w:rPr>
+        <w:t>.g,</w:t>
+      </w:r>
+      <w:r>
+        <w:rPr>
+          <w:rFonts w:asciiTheme="minorEastAsia" w:hAnsiTheme="minorEastAsia" w:cs="Courier" w:hint="eastAsia"/>
+          <w:kern w:val="0"/>
+          <w:szCs w:val="21"/>
+        </w:rPr>
+        <w:t>汽车</w:t>
+      </w:r>
+      <w:r>
+        <w:rPr>
+          <w:rFonts w:asciiTheme="minorEastAsia" w:hAnsiTheme="minorEastAsia" w:cs="Courier"/>
+          <w:kern w:val="0"/>
+          <w:szCs w:val="21"/>
+        </w:rPr>
+        <w:t>灯</w:t>
+      </w:r>
+      <w:r>
+        <w:rPr>
+          <w:rFonts w:asciiTheme="minorEastAsia" w:hAnsiTheme="minorEastAsia" w:cs="Courier" w:hint="eastAsia"/>
+          <w:kern w:val="0"/>
+          <w:szCs w:val="21"/>
+        </w:rPr>
+        <w:t>）</w:t>
+      </w:r>
+      <w:r>
+        <w:rPr>
+          <w:rFonts w:asciiTheme="minorEastAsia" w:hAnsiTheme="minorEastAsia" w:cs="Courier" w:hint="eastAsia"/>
+          <w:kern w:val="0"/>
+          <w:szCs w:val="21"/>
+        </w:rPr>
+        <w:t>。</w:t>
+      </w:r>
+      <w:r>
+        <w:rPr>
+          <w:rFonts w:asciiTheme="minorEastAsia" w:hAnsiTheme="minorEastAsia" w:cs="Courier"/>
+          <w:kern w:val="0"/>
+          <w:szCs w:val="21"/>
+        </w:rPr>
+        <w:t>在</w:t>
+      </w:r>
+      <w:r>
+        <w:rPr>
+          <w:rFonts w:asciiTheme="minorEastAsia" w:hAnsiTheme="minorEastAsia" w:cs="Courier" w:hint="eastAsia"/>
+          <w:kern w:val="0"/>
+          <w:szCs w:val="21"/>
+        </w:rPr>
+        <w:t>主</w:t>
+      </w:r>
+      <w:r>
+        <w:rPr>
+          <w:rFonts w:asciiTheme="minorEastAsia" w:hAnsiTheme="minorEastAsia" w:cs="Courier"/>
+          <w:kern w:val="0"/>
+          <w:szCs w:val="21"/>
+        </w:rPr>
+        <w:t>计算的时候，</w:t>
+      </w:r>
+      <w:r>
+        <w:rPr>
+          <w:rFonts w:asciiTheme="minorEastAsia" w:hAnsiTheme="minorEastAsia" w:cs="Courier" w:hint="eastAsia"/>
+          <w:kern w:val="0"/>
+          <w:szCs w:val="21"/>
+        </w:rPr>
+        <w:t>灯光</w:t>
+      </w:r>
+      <w:r>
+        <w:rPr>
+          <w:rFonts w:asciiTheme="minorEastAsia" w:hAnsiTheme="minorEastAsia" w:cs="Courier"/>
+          <w:kern w:val="0"/>
+          <w:szCs w:val="21"/>
+        </w:rPr>
+        <w:t>开关属性控制</w:t>
+      </w:r>
+      <w:r>
+        <w:rPr>
+          <w:rFonts w:asciiTheme="minorEastAsia" w:hAnsiTheme="minorEastAsia" w:cs="Courier" w:hint="eastAsia"/>
+          <w:kern w:val="0"/>
+          <w:szCs w:val="21"/>
+        </w:rPr>
+        <w:t>每个</w:t>
+      </w:r>
+      <w:r>
+        <w:rPr>
+          <w:rFonts w:asciiTheme="minorEastAsia" w:hAnsiTheme="minorEastAsia" w:cs="Courier"/>
+          <w:kern w:val="0"/>
+          <w:szCs w:val="21"/>
+        </w:rPr>
+        <w:t>子图</w:t>
+      </w:r>
+      <w:r>
+        <w:rPr>
+          <w:rFonts w:asciiTheme="minorEastAsia" w:hAnsiTheme="minorEastAsia" w:cs="Courier" w:hint="eastAsia"/>
+          <w:kern w:val="0"/>
+          <w:szCs w:val="21"/>
+        </w:rPr>
+        <w:t>中</w:t>
+      </w:r>
+      <w:r>
+        <w:rPr>
+          <w:rFonts w:asciiTheme="minorEastAsia" w:hAnsiTheme="minorEastAsia" w:cs="Courier"/>
+          <w:kern w:val="0"/>
+          <w:szCs w:val="21"/>
+        </w:rPr>
+        <w:t>光源的开关。</w:t>
+      </w:r>
+    </w:p>
+    <w:p>
+      <w:pPr>
+        <w:pStyle w:val="a3"/>
+        <w:numPr>
+          <w:ilvl w:val="0"/>
+          <w:numId w:val="1"/>
+        </w:numPr>
+        <w:ind w:firstLineChars="0"/>
+        <w:rPr>
+          <w:rFonts w:asciiTheme="minorEastAsia" w:hAnsiTheme="minorEastAsia" w:cs="Courier"/>
+          <w:kern w:val="0"/>
+          <w:szCs w:val="21"/>
+        </w:rPr>
+      </w:pPr>
+      <w:r>
+        <w:rPr>
+          <w:rFonts w:asciiTheme="minorEastAsia" w:hAnsiTheme="minorEastAsia" w:cs="Courier" w:hint="eastAsia"/>
+          <w:kern w:val="0"/>
+          <w:szCs w:val="21"/>
+        </w:rPr>
+        <w:t>相机</w:t>
+      </w:r>
+      <w:r>
+        <w:rPr>
+          <w:rFonts w:asciiTheme="minorEastAsia" w:hAnsiTheme="minorEastAsia" w:cs="Courier"/>
+          <w:kern w:val="0"/>
+          <w:szCs w:val="21"/>
+        </w:rPr>
+        <w:t>：相机</w:t>
+      </w:r>
+      <w:r>
+        <w:rPr>
+          <w:rFonts w:asciiTheme="minorEastAsia" w:hAnsiTheme="minorEastAsia" w:cs="Courier" w:hint="eastAsia"/>
+          <w:kern w:val="0"/>
+          <w:szCs w:val="21"/>
+        </w:rPr>
+        <w:t>包含</w:t>
+      </w:r>
+      <w:r>
+        <w:rPr>
+          <w:rFonts w:asciiTheme="minorEastAsia" w:hAnsiTheme="minorEastAsia" w:cs="Courier"/>
+          <w:kern w:val="0"/>
+          <w:szCs w:val="21"/>
+        </w:rPr>
+        <w:t>投影</w:t>
+      </w:r>
+      <w:r>
+        <w:rPr>
+          <w:rFonts w:asciiTheme="minorEastAsia" w:hAnsiTheme="minorEastAsia" w:cs="Courier" w:hint="eastAsia"/>
+          <w:kern w:val="0"/>
+          <w:szCs w:val="21"/>
+        </w:rPr>
+        <w:t>和</w:t>
+      </w:r>
+      <w:r>
+        <w:rPr>
+          <w:rFonts w:asciiTheme="minorEastAsia" w:hAnsiTheme="minorEastAsia" w:cs="Courier"/>
+          <w:kern w:val="0"/>
+          <w:szCs w:val="21"/>
+        </w:rPr>
+        <w:t>仿射</w:t>
+      </w:r>
+      <w:r>
+        <w:rPr>
+          <w:rFonts w:asciiTheme="minorEastAsia" w:hAnsiTheme="minorEastAsia" w:cs="Courier" w:hint="eastAsia"/>
+          <w:kern w:val="0"/>
+          <w:szCs w:val="21"/>
+        </w:rPr>
+        <w:t>变换，并</w:t>
+      </w:r>
+      <w:r>
+        <w:rPr>
+          <w:rFonts w:asciiTheme="minorEastAsia" w:hAnsiTheme="minorEastAsia" w:cs="Courier"/>
+          <w:kern w:val="0"/>
+          <w:szCs w:val="21"/>
+        </w:rPr>
+        <w:t>可定位到任意场景图，如在叶节点。</w:t>
+      </w:r>
+      <w:r>
+        <w:rPr>
+          <w:rFonts w:asciiTheme="minorEastAsia" w:hAnsiTheme="minorEastAsia" w:cs="Courier" w:hint="eastAsia"/>
+          <w:kern w:val="0"/>
+          <w:szCs w:val="21"/>
+        </w:rPr>
+        <w:t>因此</w:t>
+      </w:r>
+      <w:r>
+        <w:rPr>
+          <w:rFonts w:asciiTheme="minorEastAsia" w:hAnsiTheme="minorEastAsia" w:cs="Courier"/>
+          <w:kern w:val="0"/>
+          <w:szCs w:val="21"/>
+        </w:rPr>
+        <w:t>相机可以向几何对象一样移动和定位。</w:t>
+      </w:r>
+    </w:p>
+    <w:p>
+      <w:pPr>
+        <w:pStyle w:val="a3"/>
+        <w:numPr>
+          <w:ilvl w:val="0"/>
+          <w:numId w:val="1"/>
+        </w:numPr>
+        <w:ind w:firstLineChars="0"/>
+        <w:rPr>
+          <w:rFonts w:asciiTheme="minorEastAsia" w:hAnsiTheme="minorEastAsia" w:cs="Courier"/>
+          <w:kern w:val="0"/>
+          <w:szCs w:val="21"/>
+        </w:rPr>
+      </w:pPr>
+    </w:p>
+    <w:p>
+      <w:r>
+        <w:t>7 Conclusions</w:t>
+      </w:r>
+    </w:p>
+    <w:p>
+      <w:pPr>
+        <w:ind w:firstLine="420"/>
+      </w:pPr>
+      <w:r>
+        <w:rPr>
+          <w:rFonts w:hint="eastAsia"/>
+        </w:rPr>
+        <w:t>如果</w:t>
+      </w:r>
+      <w:r>
+        <w:t>我们</w:t>
+      </w:r>
+      <w:r>
+        <w:rPr>
+          <w:rFonts w:hint="eastAsia"/>
+        </w:rPr>
+        <w:t>能够</w:t>
+      </w:r>
+      <w:r>
+        <w:rPr>
+          <w:rFonts w:hint="eastAsia"/>
+        </w:rPr>
+        <w:t>分辨</w:t>
+      </w:r>
+      <w:r>
+        <w:t>场景</w:t>
+      </w:r>
+      <w:r>
+        <w:t>中结构和内容</w:t>
+      </w:r>
+      <w:r>
+        <w:rPr>
+          <w:rFonts w:hint="eastAsia"/>
+        </w:rPr>
+        <w:t>规范</w:t>
+      </w:r>
+      <w:r>
+        <w:t>，我们可以克服</w:t>
+      </w:r>
+      <w:r>
+        <w:rPr>
+          <w:rFonts w:hint="eastAsia"/>
+        </w:rPr>
+        <w:t>当前</w:t>
+      </w:r>
+      <w:r>
+        <w:t>经典场景图概念的</w:t>
+      </w:r>
+      <w:r>
+        <w:rPr>
+          <w:rFonts w:hint="eastAsia"/>
+        </w:rPr>
+        <w:t>限制</w:t>
+      </w:r>
+      <w:r>
+        <w:t>。</w:t>
+      </w:r>
+      <w:r>
+        <w:rPr>
+          <w:rFonts w:hint="eastAsia"/>
+        </w:rPr>
+        <w:t>场景</w:t>
+      </w:r>
+      <w:r>
+        <w:t>图节点层次组织</w:t>
+      </w:r>
+      <w:r>
+        <w:rPr>
+          <w:rFonts w:hint="eastAsia"/>
+        </w:rPr>
+        <w:t>构成</w:t>
+      </w:r>
+      <w:r>
+        <w:t>其结构；渲染对象</w:t>
+      </w:r>
+      <w:r>
+        <w:rPr>
+          <w:rFonts w:hint="eastAsia"/>
+        </w:rPr>
+        <w:t>被</w:t>
+      </w:r>
+      <w:r>
+        <w:t>分为几何、属性、</w:t>
+      </w:r>
+      <w:bookmarkStart w:id="1" w:name="OLE_LINK2"/>
+      <w:r>
+        <w:rPr>
+          <w:rFonts w:hint="eastAsia"/>
+        </w:rPr>
+        <w:t>handler</w:t>
+      </w:r>
+      <w:bookmarkEnd w:id="1"/>
+      <w:r>
+        <w:t>、</w:t>
+      </w:r>
+      <w:r>
+        <w:t>technique</w:t>
+      </w:r>
+      <w:r>
+        <w:t>，以表示其内容。</w:t>
+      </w:r>
+    </w:p>
+    <w:p>
+      <w:r>
+        <w:tab/>
+      </w:r>
+      <w:r>
+        <w:rPr>
+          <w:rFonts w:hint="eastAsia"/>
+        </w:rPr>
+        <w:t>内容</w:t>
+      </w:r>
+      <w:r>
+        <w:t>的计算会交给</w:t>
+      </w:r>
+      <w:r>
+        <w:rPr>
+          <w:rFonts w:hint="eastAsia"/>
+        </w:rPr>
+        <w:t>渲染</w:t>
+      </w:r>
+      <w:r>
+        <w:t>引擎，</w:t>
+      </w:r>
+      <w:r>
+        <w:rPr>
+          <w:rFonts w:hint="eastAsia"/>
+        </w:rPr>
+        <w:t>通过</w:t>
+      </w:r>
+      <w:r>
+        <w:rPr>
+          <w:rFonts w:hint="eastAsia"/>
+        </w:rPr>
+        <w:t>handler</w:t>
+      </w:r>
+      <w:r>
+        <w:rPr>
+          <w:rFonts w:hint="eastAsia"/>
+        </w:rPr>
+        <w:t>解析</w:t>
+      </w:r>
+      <w:r>
+        <w:t>内容</w:t>
+      </w:r>
+      <w:r>
+        <w:rPr>
+          <w:rFonts w:hint="eastAsia"/>
+        </w:rPr>
+        <w:t>且</w:t>
+      </w:r>
+      <w:r>
+        <w:t>使用</w:t>
+      </w:r>
+      <w:r>
+        <w:t>technique</w:t>
+      </w:r>
+      <w:r>
+        <w:t>封装</w:t>
+      </w:r>
+      <w:r>
+        <w:rPr>
+          <w:rFonts w:hint="eastAsia"/>
+        </w:rPr>
+        <w:t>贴图</w:t>
+      </w:r>
+      <w:r>
+        <w:t>和多</w:t>
+      </w:r>
+      <w:r>
+        <w:t>pass</w:t>
+      </w:r>
+      <w:r>
+        <w:t>算法。</w:t>
+      </w:r>
+      <w:r>
+        <w:rPr>
+          <w:rFonts w:hint="eastAsia"/>
+        </w:rPr>
+        <w:t>当</w:t>
+      </w:r>
+      <w:r>
+        <w:t>性能或兼容性很重要</w:t>
+      </w:r>
+      <w:r>
+        <w:rPr>
+          <w:rFonts w:hint="eastAsia"/>
+        </w:rPr>
+        <w:t>时</w:t>
+      </w:r>
+      <w:r>
+        <w:rPr>
+          <w:rFonts w:hint="eastAsia"/>
+        </w:rPr>
+        <w:t>通过</w:t>
+      </w:r>
+      <w:r>
+        <w:t>分离</w:t>
+      </w:r>
+      <w:r>
+        <w:rPr>
+          <w:rFonts w:hint="eastAsia"/>
+        </w:rPr>
+        <w:t>内容</w:t>
+      </w:r>
+      <w:r>
+        <w:t>描述和实现</w:t>
+      </w:r>
+      <w:r>
+        <w:rPr>
+          <w:rFonts w:hint="eastAsia"/>
+        </w:rPr>
+        <w:t>可以</w:t>
+      </w:r>
+      <w:r>
+        <w:t>绕过</w:t>
+      </w:r>
+      <w:r>
+        <w:rPr>
+          <w:rFonts w:hint="eastAsia"/>
+        </w:rPr>
+        <w:t>抽象</w:t>
+      </w:r>
+      <w:r>
+        <w:rPr>
+          <w:rFonts w:hint="eastAsia"/>
+        </w:rPr>
+        <w:t>。</w:t>
+      </w:r>
+    </w:p>
+    <w:p>
+      <w:pPr>
+        <w:rPr>
+          <w:rFonts w:hint="eastAsia"/>
+        </w:rPr>
+      </w:pPr>
+      <w:r>
+        <w:tab/>
+      </w:r>
+      <w:r>
+        <w:rPr>
+          <w:rFonts w:hint="eastAsia"/>
+        </w:rPr>
+        <w:t>一个</w:t>
+      </w:r>
+      <w:r>
+        <w:t>泛型场景图可以</w:t>
+      </w:r>
+      <w:r>
+        <w:rPr>
+          <w:rFonts w:hint="eastAsia"/>
+        </w:rPr>
+        <w:t>映射</w:t>
+      </w:r>
+      <w:r>
+        <w:t>器内容到不同渲染系统而不必影响渲染系统的独立性。</w:t>
+      </w:r>
+      <w:r>
+        <w:rPr>
+          <w:rFonts w:hint="eastAsia"/>
+        </w:rPr>
+        <w:t>另外</w:t>
+      </w:r>
+      <w:r>
+        <w:t>，</w:t>
+      </w:r>
+      <w:r>
+        <w:rPr>
+          <w:rFonts w:hint="eastAsia"/>
+        </w:rPr>
+        <w:t>泛型</w:t>
+      </w:r>
+      <w:r>
+        <w:t>场景图可以应对现代实时渲染</w:t>
+      </w:r>
+      <w:r>
+        <w:rPr>
+          <w:rFonts w:hint="eastAsia"/>
+        </w:rPr>
+        <w:t>技术因为它</w:t>
+      </w:r>
+      <w:r>
+        <w:t>可以表示多</w:t>
+      </w:r>
+      <w:r>
+        <w:t>pass</w:t>
+      </w:r>
+      <w:r>
+        <w:t>算法。</w:t>
+      </w:r>
+      <w:bookmarkStart w:id="2" w:name="_GoBack"/>
+      <w:bookmarkEnd w:id="2"/>
+    </w:p>
+    <w:p>
+      <w:pPr>
+        <w:rPr>
+          <w:rFonts w:asciiTheme="minorEastAsia" w:hAnsiTheme="minorEastAsia" w:cs="Courier" w:hint="eastAsia"/>
+          <w:kern w:val="0"/>
+          <w:szCs w:val="21"/>
+        </w:rPr>
+      </w:pPr>
+      <w:r>
+        <w:tab/>
+      </w:r>
     </w:p>
     <w:sectPr>
       <w:pgSz w:w="11906" w:h="16838"/>
@@ -8349,7 +10490,7 @@
 </file>
 
 <file path=word/numbering.xml><?xml version="1.0" encoding="utf-8"?>
-<w:numbering xmlns:wpc="http://schemas.microsoft.com/office/word/2010/wordprocessingCanvas" xmlns:cx="http://schemas.microsoft.com/office/drawing/2014/chartex" xmlns:cx1="http://schemas.microsoft.com/office/drawing/2015/9/8/chartex" xmlns:cx2="http://schemas.microsoft.com/office/drawing/2015/10/21/chartex" xmlns:cx3="http://schemas.microsoft.com/office/drawing/2016/5/9/chartex" xmlns:cx4="http://schemas.microsoft.com/office/drawing/2016/5/10/chartex" xmlns:cx5="http://schemas.microsoft.com/office/drawing/2016/5/11/chartex" xmlns:mc="http://schemas.openxmlformats.org/markup-compatibility/2006" xmlns:o="urn:schemas-microsoft-com:office:office" xmlns:r="http://schemas.openxmlformats.org/officeDocument/2006/relationships" xmlns:m="http://schemas.openxmlformats.org/officeDocument/2006/math" xmlns:v="urn:schemas-microsoft-com:vml" xmlns:wp14="http://schemas.microsoft.com/office/word/2010/wordprocessingDrawing" xmlns:wp="http://schemas.openxmlformats.org/drawingml/2006/wordprocessingDrawing" xmlns:w10="urn:schemas-microsoft-com:office:word" xmlns:w="http://schemas.openxmlformats.org/wordprocessingml/2006/main" xmlns:w14="http://schemas.microsoft.com/office/word/2010/wordml" xmlns:w15="http://schemas.microsoft.com/office/word/2012/wordml" xmlns:w16se="http://schemas.microsoft.com/office/word/2015/wordml/symex" xmlns:wpg="http://schemas.microsoft.com/office/word/2010/wordprocessingGroup" xmlns:wpi="http://schemas.microsoft.com/office/word/2010/wordprocessingInk" xmlns:wne="http://schemas.microsoft.com/office/word/2006/wordml" xmlns:wps="http://schemas.microsoft.com/office/word/2010/wordprocessingShape" mc:Ignorable="w14 w15 w16se wp14">
+<w:numbering xmlns:wpc="http://schemas.microsoft.com/office/word/2010/wordprocessingCanvas" xmlns:cx="http://schemas.microsoft.com/office/drawing/2014/chartex" xmlns:cx1="http://schemas.microsoft.com/office/drawing/2015/9/8/chartex" xmlns:cx2="http://schemas.microsoft.com/office/drawing/2015/10/21/chartex" xmlns:cx3="http://schemas.microsoft.com/office/drawing/2016/5/9/chartex" xmlns:cx4="http://schemas.microsoft.com/office/drawing/2016/5/10/chartex" xmlns:cx5="http://schemas.microsoft.com/office/drawing/2016/5/11/chartex" xmlns:cx6="http://schemas.microsoft.com/office/drawing/2016/5/12/chartex" xmlns:cx7="http://schemas.microsoft.com/office/drawing/2016/5/13/chartex" xmlns:cx8="http://schemas.microsoft.com/office/drawing/2016/5/14/chartex" xmlns:mc="http://schemas.openxmlformats.org/markup-compatibility/2006" xmlns:o="urn:schemas-microsoft-com:office:office" xmlns:r="http://schemas.openxmlformats.org/officeDocument/2006/relationships" xmlns:m="http://schemas.openxmlformats.org/officeDocument/2006/math" xmlns:v="urn:schemas-microsoft-com:vml" xmlns:wp14="http://schemas.microsoft.com/office/word/2010/wordprocessingDrawing" xmlns:wp="http://schemas.openxmlformats.org/drawingml/2006/wordprocessingDrawing" xmlns:w10="urn:schemas-microsoft-com:office:word" xmlns:w="http://schemas.openxmlformats.org/wordprocessingml/2006/main" xmlns:w14="http://schemas.microsoft.com/office/word/2010/wordml" xmlns:w15="http://schemas.microsoft.com/office/word/2012/wordml" xmlns:w16se="http://schemas.microsoft.com/office/word/2015/wordml/symex" xmlns:wpg="http://schemas.microsoft.com/office/word/2010/wordprocessingGroup" xmlns:wpi="http://schemas.microsoft.com/office/word/2010/wordprocessingInk" xmlns:wne="http://schemas.microsoft.com/office/word/2006/wordml" xmlns:wps="http://schemas.microsoft.com/office/word/2010/wordprocessingShape" mc:Ignorable="w14 w15 w16se wp14">
   <w:abstractNum w:abstractNumId="0" w15:restartNumberingAfterBreak="0">
     <w:nsid w:val="2D6F3CDE"/>
     <w:multiLevelType w:val="hybridMultilevel"/>
